--- a/1 semestr/Практика Осень 2022/Мясников. Учебная ознакомительная практика.docx
+++ b/1 semestr/Практика Осень 2022/Мясников. Учебная ознакомительная практика.docx
@@ -622,7 +622,29 @@
           <w:szCs w:val="24"/>
           <w:u w:val="single"/>
         </w:rPr>
-        <w:t>ООО «Радис-РРЛ»</w:t>
+        <w:t>ООО «</w:t>
+      </w:r>
+      <w:proofErr w:type="spellStart"/>
+      <w:r>
+        <w:rPr>
+          <w:rFonts w:ascii="Times New Roman" w:eastAsia="Times New Roman" w:hAnsi="Times New Roman" w:cs="Times New Roman"/>
+          <w:color w:val="000000"/>
+          <w:sz w:val="24"/>
+          <w:szCs w:val="24"/>
+          <w:u w:val="single"/>
+        </w:rPr>
+        <w:t>Радис</w:t>
+      </w:r>
+      <w:proofErr w:type="spellEnd"/>
+      <w:r>
+        <w:rPr>
+          <w:rFonts w:ascii="Times New Roman" w:eastAsia="Times New Roman" w:hAnsi="Times New Roman" w:cs="Times New Roman"/>
+          <w:color w:val="000000"/>
+          <w:sz w:val="24"/>
+          <w:szCs w:val="24"/>
+          <w:u w:val="single"/>
+        </w:rPr>
+        <w:t>-РРЛ»</w:t>
       </w:r>
       <w:r>
         <w:rPr>
@@ -846,7 +868,27 @@
           <w:sz w:val="24"/>
           <w:szCs w:val="24"/>
         </w:rPr>
-        <w:t>Формируемые компетенции (подкомпетенции):</w:t>
+        <w:t>Формируемые компетенции (</w:t>
+      </w:r>
+      <w:proofErr w:type="spellStart"/>
+      <w:r>
+        <w:rPr>
+          <w:rFonts w:ascii="Times New Roman" w:eastAsia="Times New Roman" w:hAnsi="Times New Roman" w:cs="Times New Roman"/>
+          <w:color w:val="000000"/>
+          <w:sz w:val="24"/>
+          <w:szCs w:val="24"/>
+        </w:rPr>
+        <w:t>подкомпетенции</w:t>
+      </w:r>
+      <w:proofErr w:type="spellEnd"/>
+      <w:r>
+        <w:rPr>
+          <w:rFonts w:ascii="Times New Roman" w:eastAsia="Times New Roman" w:hAnsi="Times New Roman" w:cs="Times New Roman"/>
+          <w:color w:val="000000"/>
+          <w:sz w:val="24"/>
+          <w:szCs w:val="24"/>
+        </w:rPr>
+        <w:t>):</w:t>
       </w:r>
     </w:p>
     <w:p>
@@ -866,7 +908,25 @@
           <w:sz w:val="24"/>
           <w:szCs w:val="24"/>
         </w:rPr>
-        <w:t xml:space="preserve">УК-З.Пр_О Способен организовывать и руководить работой команды в ходе ознакомительной практики </w:t>
+        <w:t>УК-</w:t>
+      </w:r>
+      <w:proofErr w:type="spellStart"/>
+      <w:r>
+        <w:rPr>
+          <w:rFonts w:ascii="Times New Roman" w:eastAsia="Times New Roman" w:hAnsi="Times New Roman" w:cs="Times New Roman"/>
+          <w:sz w:val="24"/>
+          <w:szCs w:val="24"/>
+        </w:rPr>
+        <w:t>З.Пр_О</w:t>
+      </w:r>
+      <w:proofErr w:type="spellEnd"/>
+      <w:r>
+        <w:rPr>
+          <w:rFonts w:ascii="Times New Roman" w:eastAsia="Times New Roman" w:hAnsi="Times New Roman" w:cs="Times New Roman"/>
+          <w:sz w:val="24"/>
+          <w:szCs w:val="24"/>
+        </w:rPr>
+        <w:t xml:space="preserve"> Способен организовывать и руководить работой команды в ходе ознакомительной практики </w:t>
       </w:r>
     </w:p>
     <w:p>
@@ -886,7 +946,25 @@
           <w:sz w:val="24"/>
           <w:szCs w:val="24"/>
         </w:rPr>
-        <w:t>УК-4.Пр_О Способен применять современные коммуникативные технологии при работе в команде в ходе ознакомительной практики</w:t>
+        <w:t>УК-</w:t>
+      </w:r>
+      <w:proofErr w:type="gramStart"/>
+      <w:r>
+        <w:rPr>
+          <w:rFonts w:ascii="Times New Roman" w:eastAsia="Times New Roman" w:hAnsi="Times New Roman" w:cs="Times New Roman"/>
+          <w:sz w:val="24"/>
+          <w:szCs w:val="24"/>
+        </w:rPr>
+        <w:t>4.Пр</w:t>
+      </w:r>
+      <w:proofErr w:type="gramEnd"/>
+      <w:r>
+        <w:rPr>
+          <w:rFonts w:ascii="Times New Roman" w:eastAsia="Times New Roman" w:hAnsi="Times New Roman" w:cs="Times New Roman"/>
+          <w:sz w:val="24"/>
+          <w:szCs w:val="24"/>
+        </w:rPr>
+        <w:t>_О Способен применять современные коммуникативные технологии при работе в команде в ходе ознакомительной практики</w:t>
       </w:r>
     </w:p>
     <w:p>
@@ -970,7 +1048,27 @@
                 <w:sz w:val="24"/>
                 <w:szCs w:val="24"/>
               </w:rPr>
-              <w:t>Код формируемой компетенции (подкомпетенции)</w:t>
+              <w:t>Код формируемой компетенции (</w:t>
+            </w:r>
+            <w:proofErr w:type="spellStart"/>
+            <w:r>
+              <w:rPr>
+                <w:rFonts w:ascii="Times New Roman" w:eastAsia="Times New Roman" w:hAnsi="Times New Roman" w:cs="Times New Roman"/>
+                <w:color w:val="000000"/>
+                <w:sz w:val="24"/>
+                <w:szCs w:val="24"/>
+              </w:rPr>
+              <w:t>подкомпетенции</w:t>
+            </w:r>
+            <w:proofErr w:type="spellEnd"/>
+            <w:r>
+              <w:rPr>
+                <w:rFonts w:ascii="Times New Roman" w:eastAsia="Times New Roman" w:hAnsi="Times New Roman" w:cs="Times New Roman"/>
+                <w:color w:val="000000"/>
+                <w:sz w:val="24"/>
+                <w:szCs w:val="24"/>
+              </w:rPr>
+              <w:t>)</w:t>
             </w:r>
           </w:p>
         </w:tc>
@@ -1018,8 +1116,18 @@
                 <w:sz w:val="24"/>
                 <w:szCs w:val="24"/>
               </w:rPr>
-              <w:t>УК-З.Пр_О</w:t>
+              <w:t>УК-</w:t>
             </w:r>
+            <w:proofErr w:type="spellStart"/>
+            <w:r>
+              <w:rPr>
+                <w:rFonts w:ascii="Times New Roman" w:eastAsia="Times New Roman" w:hAnsi="Times New Roman" w:cs="Times New Roman"/>
+                <w:sz w:val="24"/>
+                <w:szCs w:val="24"/>
+              </w:rPr>
+              <w:t>З.Пр_О</w:t>
+            </w:r>
+            <w:proofErr w:type="spellEnd"/>
           </w:p>
         </w:tc>
       </w:tr>
@@ -1066,8 +1174,18 @@
                 <w:sz w:val="24"/>
                 <w:szCs w:val="24"/>
               </w:rPr>
-              <w:t>УК-З.Пр_О</w:t>
+              <w:t>УК-</w:t>
             </w:r>
+            <w:proofErr w:type="spellStart"/>
+            <w:r>
+              <w:rPr>
+                <w:rFonts w:ascii="Times New Roman" w:eastAsia="Times New Roman" w:hAnsi="Times New Roman" w:cs="Times New Roman"/>
+                <w:sz w:val="24"/>
+                <w:szCs w:val="24"/>
+              </w:rPr>
+              <w:t>З.Пр_О</w:t>
+            </w:r>
+            <w:proofErr w:type="spellEnd"/>
           </w:p>
         </w:tc>
       </w:tr>
@@ -1114,7 +1232,25 @@
                 <w:sz w:val="24"/>
                 <w:szCs w:val="24"/>
               </w:rPr>
-              <w:t>УК-4.Пр_О</w:t>
+              <w:t>УК-</w:t>
+            </w:r>
+            <w:proofErr w:type="gramStart"/>
+            <w:r>
+              <w:rPr>
+                <w:rFonts w:ascii="Times New Roman" w:eastAsia="Times New Roman" w:hAnsi="Times New Roman" w:cs="Times New Roman"/>
+                <w:sz w:val="24"/>
+                <w:szCs w:val="24"/>
+              </w:rPr>
+              <w:t>4.Пр</w:t>
+            </w:r>
+            <w:proofErr w:type="gramEnd"/>
+            <w:r>
+              <w:rPr>
+                <w:rFonts w:ascii="Times New Roman" w:eastAsia="Times New Roman" w:hAnsi="Times New Roman" w:cs="Times New Roman"/>
+                <w:sz w:val="24"/>
+                <w:szCs w:val="24"/>
+              </w:rPr>
+              <w:t>_О</w:t>
             </w:r>
           </w:p>
         </w:tc>
@@ -1158,7 +1294,6 @@
       <w:r>
         <w:rPr>
           <w:rFonts w:ascii="Times New Roman" w:eastAsia="Times New Roman" w:hAnsi="Times New Roman" w:cs="Times New Roman"/>
-          <w:color w:val="000000"/>
           <w:sz w:val="24"/>
           <w:szCs w:val="24"/>
         </w:rPr>
@@ -1191,55 +1326,34 @@
       <w:r>
         <w:rPr>
           <w:rFonts w:ascii="Times New Roman" w:eastAsia="Times New Roman" w:hAnsi="Times New Roman" w:cs="Times New Roman"/>
-          <w:color w:val="000000"/>
-          <w:sz w:val="24"/>
-          <w:szCs w:val="24"/>
-          <w:u w:val="single"/>
-        </w:rPr>
-        <w:t xml:space="preserve">д.т.н., проф. </w:t>
-      </w:r>
-      <w:r>
-        <w:rPr>
-          <w:rFonts w:ascii="Times New Roman" w:eastAsia="Times New Roman" w:hAnsi="Times New Roman" w:cs="Times New Roman"/>
-          <w:color w:val="000000"/>
-          <w:sz w:val="24"/>
-          <w:szCs w:val="24"/>
-          <w:u w:val="single"/>
-        </w:rPr>
-        <w:t xml:space="preserve">  </w:t>
-      </w:r>
-      <w:r>
-        <w:rPr>
-          <w:rFonts w:ascii="Times New Roman" w:eastAsia="Times New Roman" w:hAnsi="Times New Roman" w:cs="Times New Roman"/>
-          <w:color w:val="000000"/>
-          <w:sz w:val="24"/>
-          <w:szCs w:val="24"/>
-        </w:rPr>
-        <w:t>/</w:t>
-      </w:r>
-      <w:r>
-        <w:rPr>
-          <w:rFonts w:ascii="Times New Roman" w:eastAsia="Times New Roman" w:hAnsi="Times New Roman" w:cs="Times New Roman"/>
-          <w:sz w:val="24"/>
-          <w:szCs w:val="24"/>
-        </w:rPr>
-        <w:t>_____________ /</w:t>
-      </w:r>
-      <w:r>
-        <w:rPr>
-          <w:rFonts w:ascii="Times New Roman" w:eastAsia="Times New Roman" w:hAnsi="Times New Roman" w:cs="Times New Roman"/>
-          <w:sz w:val="24"/>
-          <w:szCs w:val="24"/>
-        </w:rPr>
-        <w:t>Гагарина Л.Г.</w:t>
-      </w:r>
-      <w:r>
-        <w:rPr>
-          <w:rFonts w:ascii="Times New Roman" w:eastAsia="Times New Roman" w:hAnsi="Times New Roman" w:cs="Times New Roman"/>
-          <w:sz w:val="24"/>
-          <w:szCs w:val="24"/>
-        </w:rPr>
-        <w:t>/</w:t>
+          <w:sz w:val="24"/>
+          <w:szCs w:val="24"/>
+        </w:rPr>
+        <w:tab/>
+      </w:r>
+      <w:r>
+        <w:rPr>
+          <w:rFonts w:ascii="Times New Roman" w:eastAsia="Times New Roman" w:hAnsi="Times New Roman" w:cs="Times New Roman"/>
+          <w:sz w:val="24"/>
+          <w:szCs w:val="24"/>
+        </w:rPr>
+        <w:tab/>
+      </w:r>
+      <w:r>
+        <w:rPr>
+          <w:rFonts w:ascii="Times New Roman" w:eastAsia="Times New Roman" w:hAnsi="Times New Roman" w:cs="Times New Roman"/>
+          <w:sz w:val="24"/>
+          <w:szCs w:val="24"/>
+        </w:rPr>
+        <w:t xml:space="preserve"> _</w:t>
+      </w:r>
+      <w:r>
+        <w:rPr>
+          <w:rFonts w:ascii="Times New Roman" w:eastAsia="Times New Roman" w:hAnsi="Times New Roman" w:cs="Times New Roman"/>
+          <w:sz w:val="24"/>
+          <w:szCs w:val="24"/>
+        </w:rPr>
+        <w:t>____________ /Федоров А.Р./</w:t>
       </w:r>
     </w:p>
     <w:p>
@@ -1333,34 +1447,7 @@
           <w:sz w:val="24"/>
           <w:szCs w:val="24"/>
         </w:rPr>
-        <w:t xml:space="preserve"> </w:t>
-      </w:r>
-      <w:r>
-        <w:rPr>
-          <w:rFonts w:ascii="Times New Roman" w:eastAsia="Times New Roman" w:hAnsi="Times New Roman" w:cs="Times New Roman"/>
-          <w:color w:val="000000"/>
-          <w:sz w:val="24"/>
-          <w:szCs w:val="24"/>
-        </w:rPr>
-        <w:t>/_____________ /</w:t>
-      </w:r>
-      <w:r>
-        <w:rPr>
-          <w:rFonts w:ascii="Times New Roman" w:eastAsia="Times New Roman" w:hAnsi="Times New Roman" w:cs="Times New Roman"/>
-          <w:color w:val="000000"/>
-          <w:sz w:val="24"/>
-          <w:szCs w:val="24"/>
-        </w:rPr>
-        <w:t>Федоров А.Р.</w:t>
-      </w:r>
-      <w:r>
-        <w:rPr>
-          <w:rFonts w:ascii="Times New Roman" w:eastAsia="Times New Roman" w:hAnsi="Times New Roman" w:cs="Times New Roman"/>
-          <w:color w:val="000000"/>
-          <w:sz w:val="24"/>
-          <w:szCs w:val="24"/>
-        </w:rPr>
-        <w:t>/</w:t>
+        <w:t xml:space="preserve"> /_____________ /Федоров А.Р./</w:t>
       </w:r>
     </w:p>
     <w:p>
@@ -1430,6 +1517,7 @@
           <w:szCs w:val="14"/>
         </w:rPr>
         <w:tab/>
+        <w:t xml:space="preserve">(должность) </w:t>
       </w:r>
       <w:r>
         <w:rPr>
@@ -1438,7 +1526,7 @@
           <w:sz w:val="14"/>
           <w:szCs w:val="14"/>
         </w:rPr>
-        <w:t xml:space="preserve">(должность) </w:t>
+        <w:tab/>
       </w:r>
       <w:r>
         <w:rPr>
@@ -1448,6 +1536,7 @@
           <w:szCs w:val="14"/>
         </w:rPr>
         <w:tab/>
+        <w:t>(подпись)</w:t>
       </w:r>
       <w:r>
         <w:rPr>
@@ -1457,8 +1546,8 @@
           <w:szCs w:val="14"/>
         </w:rPr>
         <w:tab/>
-        <w:t>(подпись)</w:t>
-      </w:r>
+      </w:r>
+      <w:proofErr w:type="gramStart"/>
       <w:r>
         <w:rPr>
           <w:rFonts w:ascii="Times New Roman" w:eastAsia="Times New Roman" w:hAnsi="Times New Roman" w:cs="Times New Roman"/>
@@ -1467,7 +1556,9 @@
           <w:szCs w:val="14"/>
         </w:rPr>
         <w:tab/>
-      </w:r>
+        <w:t>( расшифровка</w:t>
+      </w:r>
+      <w:proofErr w:type="gramEnd"/>
       <w:r>
         <w:rPr>
           <w:rFonts w:ascii="Times New Roman" w:eastAsia="Times New Roman" w:hAnsi="Times New Roman" w:cs="Times New Roman"/>
@@ -1475,8 +1566,7 @@
           <w:sz w:val="14"/>
           <w:szCs w:val="14"/>
         </w:rPr>
-        <w:tab/>
-        <w:t>( расшифровка)</w:t>
+        <w:t>)</w:t>
       </w:r>
     </w:p>
     <w:p>
@@ -1576,23 +1666,7 @@
           <w:sz w:val="24"/>
           <w:szCs w:val="24"/>
         </w:rPr>
-        <w:t>Мясников М.А.</w:t>
-      </w:r>
-      <w:r>
-        <w:rPr>
-          <w:rFonts w:ascii="Times New Roman" w:eastAsia="Times New Roman" w:hAnsi="Times New Roman" w:cs="Times New Roman"/>
-          <w:sz w:val="24"/>
-          <w:szCs w:val="24"/>
-        </w:rPr>
-        <w:t xml:space="preserve"> </w:t>
-      </w:r>
-      <w:r>
-        <w:rPr>
-          <w:rFonts w:ascii="Times New Roman" w:eastAsia="Times New Roman" w:hAnsi="Times New Roman" w:cs="Times New Roman"/>
-          <w:sz w:val="24"/>
-          <w:szCs w:val="24"/>
-        </w:rPr>
-        <w:t>/</w:t>
+        <w:t>Мясников М.А. /</w:t>
       </w:r>
     </w:p>
     <w:p>
@@ -2231,7 +2305,29 @@
           <w:szCs w:val="24"/>
           <w:u w:val="single"/>
         </w:rPr>
-        <w:t>ООО «Радис-РРЛ»</w:t>
+        <w:t>ООО «</w:t>
+      </w:r>
+      <w:proofErr w:type="spellStart"/>
+      <w:r>
+        <w:rPr>
+          <w:rFonts w:ascii="Times New Roman" w:eastAsia="Times New Roman" w:hAnsi="Times New Roman" w:cs="Times New Roman"/>
+          <w:color w:val="000000"/>
+          <w:sz w:val="24"/>
+          <w:szCs w:val="24"/>
+          <w:u w:val="single"/>
+        </w:rPr>
+        <w:t>Радис</w:t>
+      </w:r>
+      <w:proofErr w:type="spellEnd"/>
+      <w:r>
+        <w:rPr>
+          <w:rFonts w:ascii="Times New Roman" w:eastAsia="Times New Roman" w:hAnsi="Times New Roman" w:cs="Times New Roman"/>
+          <w:color w:val="000000"/>
+          <w:sz w:val="24"/>
+          <w:szCs w:val="24"/>
+          <w:u w:val="single"/>
+        </w:rPr>
+        <w:t>-РРЛ»</w:t>
       </w:r>
       <w:r>
         <w:rPr>
@@ -2992,7 +3088,6 @@
       <w:r>
         <w:rPr>
           <w:rFonts w:ascii="Times New Roman" w:eastAsia="Times New Roman" w:hAnsi="Times New Roman" w:cs="Times New Roman"/>
-          <w:color w:val="000000"/>
           <w:sz w:val="24"/>
           <w:szCs w:val="24"/>
         </w:rPr>
@@ -3025,39 +3120,34 @@
       <w:r>
         <w:rPr>
           <w:rFonts w:ascii="Times New Roman" w:eastAsia="Times New Roman" w:hAnsi="Times New Roman" w:cs="Times New Roman"/>
-          <w:color w:val="000000"/>
-          <w:sz w:val="24"/>
-          <w:szCs w:val="24"/>
-          <w:u w:val="single"/>
-        </w:rPr>
-        <w:t xml:space="preserve">д.т.н., проф. </w:t>
-      </w:r>
-      <w:r>
-        <w:rPr>
-          <w:rFonts w:ascii="Times New Roman" w:eastAsia="Times New Roman" w:hAnsi="Times New Roman" w:cs="Times New Roman"/>
-          <w:color w:val="000000"/>
-          <w:sz w:val="24"/>
-          <w:szCs w:val="24"/>
-          <w:u w:val="single"/>
-        </w:rPr>
-        <w:t xml:space="preserve">  </w:t>
-      </w:r>
-      <w:r>
-        <w:rPr>
-          <w:rFonts w:ascii="Times New Roman" w:eastAsia="Times New Roman" w:hAnsi="Times New Roman" w:cs="Times New Roman"/>
-          <w:color w:val="000000"/>
-          <w:sz w:val="24"/>
-          <w:szCs w:val="24"/>
-        </w:rPr>
-        <w:t>/</w:t>
-      </w:r>
-      <w:r>
-        <w:rPr>
-          <w:rFonts w:ascii="Times New Roman" w:eastAsia="Times New Roman" w:hAnsi="Times New Roman" w:cs="Times New Roman"/>
-          <w:sz w:val="24"/>
-          <w:szCs w:val="24"/>
-        </w:rPr>
-        <w:t>_____________ /Гагарина Л.Г./</w:t>
+          <w:sz w:val="24"/>
+          <w:szCs w:val="24"/>
+        </w:rPr>
+        <w:tab/>
+      </w:r>
+      <w:r>
+        <w:rPr>
+          <w:rFonts w:ascii="Times New Roman" w:eastAsia="Times New Roman" w:hAnsi="Times New Roman" w:cs="Times New Roman"/>
+          <w:sz w:val="24"/>
+          <w:szCs w:val="24"/>
+        </w:rPr>
+        <w:tab/>
+      </w:r>
+      <w:r>
+        <w:rPr>
+          <w:rFonts w:ascii="Times New Roman" w:eastAsia="Times New Roman" w:hAnsi="Times New Roman" w:cs="Times New Roman"/>
+          <w:sz w:val="24"/>
+          <w:szCs w:val="24"/>
+        </w:rPr>
+        <w:t xml:space="preserve"> _</w:t>
+      </w:r>
+      <w:r>
+        <w:rPr>
+          <w:rFonts w:ascii="Times New Roman" w:eastAsia="Times New Roman" w:hAnsi="Times New Roman" w:cs="Times New Roman"/>
+          <w:sz w:val="24"/>
+          <w:szCs w:val="24"/>
+        </w:rPr>
+        <w:t>____________ /Федоров А.Р./</w:t>
       </w:r>
     </w:p>
     <w:p>
@@ -3251,6 +3341,7 @@
         </w:rPr>
         <w:tab/>
       </w:r>
+      <w:proofErr w:type="gramStart"/>
       <w:r>
         <w:rPr>
           <w:rFonts w:ascii="Times New Roman" w:eastAsia="Times New Roman" w:hAnsi="Times New Roman" w:cs="Times New Roman"/>
@@ -3259,7 +3350,17 @@
           <w:szCs w:val="14"/>
         </w:rPr>
         <w:tab/>
-        <w:t>( расшифровка)</w:t>
+        <w:t>( расшифровка</w:t>
+      </w:r>
+      <w:proofErr w:type="gramEnd"/>
+      <w:r>
+        <w:rPr>
+          <w:rFonts w:ascii="Times New Roman" w:eastAsia="Times New Roman" w:hAnsi="Times New Roman" w:cs="Times New Roman"/>
+          <w:color w:val="000000"/>
+          <w:sz w:val="14"/>
+          <w:szCs w:val="14"/>
+        </w:rPr>
+        <w:t>)</w:t>
       </w:r>
     </w:p>
     <w:p>
@@ -3983,7 +4084,29 @@
           <w:szCs w:val="24"/>
           <w:u w:val="single"/>
         </w:rPr>
-        <w:t>ООО «Радис-РРЛ»</w:t>
+        <w:t>ООО «</w:t>
+      </w:r>
+      <w:proofErr w:type="spellStart"/>
+      <w:r>
+        <w:rPr>
+          <w:rFonts w:ascii="Times New Roman" w:eastAsia="Times New Roman" w:hAnsi="Times New Roman" w:cs="Times New Roman"/>
+          <w:color w:val="000000"/>
+          <w:sz w:val="24"/>
+          <w:szCs w:val="24"/>
+          <w:u w:val="single"/>
+        </w:rPr>
+        <w:t>Радис</w:t>
+      </w:r>
+      <w:proofErr w:type="spellEnd"/>
+      <w:r>
+        <w:rPr>
+          <w:rFonts w:ascii="Times New Roman" w:eastAsia="Times New Roman" w:hAnsi="Times New Roman" w:cs="Times New Roman"/>
+          <w:color w:val="000000"/>
+          <w:sz w:val="24"/>
+          <w:szCs w:val="24"/>
+          <w:u w:val="single"/>
+        </w:rPr>
+        <w:t>-РРЛ»</w:t>
       </w:r>
       <w:r>
         <w:rPr>
@@ -4389,7 +4512,6 @@
       <w:r>
         <w:rPr>
           <w:rFonts w:ascii="Times New Roman" w:eastAsia="Times New Roman" w:hAnsi="Times New Roman" w:cs="Times New Roman"/>
-          <w:color w:val="000000"/>
           <w:sz w:val="24"/>
           <w:szCs w:val="24"/>
         </w:rPr>
@@ -4422,39 +4544,34 @@
       <w:r>
         <w:rPr>
           <w:rFonts w:ascii="Times New Roman" w:eastAsia="Times New Roman" w:hAnsi="Times New Roman" w:cs="Times New Roman"/>
-          <w:color w:val="000000"/>
-          <w:sz w:val="24"/>
-          <w:szCs w:val="24"/>
-          <w:u w:val="single"/>
-        </w:rPr>
-        <w:t xml:space="preserve">д.т.н., проф. </w:t>
-      </w:r>
-      <w:r>
-        <w:rPr>
-          <w:rFonts w:ascii="Times New Roman" w:eastAsia="Times New Roman" w:hAnsi="Times New Roman" w:cs="Times New Roman"/>
-          <w:color w:val="000000"/>
-          <w:sz w:val="24"/>
-          <w:szCs w:val="24"/>
-          <w:u w:val="single"/>
-        </w:rPr>
-        <w:t xml:space="preserve">  </w:t>
-      </w:r>
-      <w:r>
-        <w:rPr>
-          <w:rFonts w:ascii="Times New Roman" w:eastAsia="Times New Roman" w:hAnsi="Times New Roman" w:cs="Times New Roman"/>
-          <w:color w:val="000000"/>
-          <w:sz w:val="24"/>
-          <w:szCs w:val="24"/>
-        </w:rPr>
-        <w:t>/</w:t>
-      </w:r>
-      <w:r>
-        <w:rPr>
-          <w:rFonts w:ascii="Times New Roman" w:eastAsia="Times New Roman" w:hAnsi="Times New Roman" w:cs="Times New Roman"/>
-          <w:sz w:val="24"/>
-          <w:szCs w:val="24"/>
-        </w:rPr>
-        <w:t>_____________ /Гагарина Л.Г./</w:t>
+          <w:sz w:val="24"/>
+          <w:szCs w:val="24"/>
+        </w:rPr>
+        <w:tab/>
+      </w:r>
+      <w:r>
+        <w:rPr>
+          <w:rFonts w:ascii="Times New Roman" w:eastAsia="Times New Roman" w:hAnsi="Times New Roman" w:cs="Times New Roman"/>
+          <w:sz w:val="24"/>
+          <w:szCs w:val="24"/>
+        </w:rPr>
+        <w:tab/>
+      </w:r>
+      <w:r>
+        <w:rPr>
+          <w:rFonts w:ascii="Times New Roman" w:eastAsia="Times New Roman" w:hAnsi="Times New Roman" w:cs="Times New Roman"/>
+          <w:sz w:val="24"/>
+          <w:szCs w:val="24"/>
+        </w:rPr>
+        <w:t xml:space="preserve"> _</w:t>
+      </w:r>
+      <w:r>
+        <w:rPr>
+          <w:rFonts w:ascii="Times New Roman" w:eastAsia="Times New Roman" w:hAnsi="Times New Roman" w:cs="Times New Roman"/>
+          <w:sz w:val="24"/>
+          <w:szCs w:val="24"/>
+        </w:rPr>
+        <w:t>____________ /Федоров А.Р./</w:t>
       </w:r>
     </w:p>
     <w:p>
@@ -4648,6 +4765,7 @@
         </w:rPr>
         <w:tab/>
       </w:r>
+      <w:proofErr w:type="gramStart"/>
       <w:r>
         <w:rPr>
           <w:rFonts w:ascii="Times New Roman" w:eastAsia="Times New Roman" w:hAnsi="Times New Roman" w:cs="Times New Roman"/>
@@ -4656,7 +4774,17 @@
           <w:szCs w:val="14"/>
         </w:rPr>
         <w:tab/>
-        <w:t>( расшифровка)</w:t>
+        <w:t>( расшифровка</w:t>
+      </w:r>
+      <w:proofErr w:type="gramEnd"/>
+      <w:r>
+        <w:rPr>
+          <w:rFonts w:ascii="Times New Roman" w:eastAsia="Times New Roman" w:hAnsi="Times New Roman" w:cs="Times New Roman"/>
+          <w:color w:val="000000"/>
+          <w:sz w:val="14"/>
+          <w:szCs w:val="14"/>
+        </w:rPr>
+        <w:t>)</w:t>
       </w:r>
     </w:p>
     <w:p>
@@ -5113,15 +5241,7 @@
           <w:sz w:val="26"/>
           <w:szCs w:val="26"/>
         </w:rPr>
-        <w:t xml:space="preserve">д.т.н., проф. </w:t>
-      </w:r>
-      <w:r>
-        <w:rPr>
-          <w:rFonts w:ascii="Times New Roman" w:eastAsia="Times New Roman" w:hAnsi="Times New Roman" w:cs="Times New Roman"/>
-          <w:sz w:val="28"/>
-          <w:szCs w:val="28"/>
-        </w:rPr>
-        <w:t>Гагарина Л.Г.</w:t>
+        <w:t>к.т.н., доцент Федоров А.Р.</w:t>
       </w:r>
     </w:p>
     <w:p>
@@ -5464,8 +5584,18 @@
           <w:sz w:val="24"/>
           <w:szCs w:val="24"/>
         </w:rPr>
-        <w:t>УК-З.Пр_О</w:t>
-      </w:r>
+        <w:t>УК-</w:t>
+      </w:r>
+      <w:proofErr w:type="spellStart"/>
+      <w:r>
+        <w:rPr>
+          <w:rFonts w:ascii="Times New Roman" w:eastAsia="Times New Roman" w:hAnsi="Times New Roman" w:cs="Times New Roman"/>
+          <w:sz w:val="24"/>
+          <w:szCs w:val="24"/>
+        </w:rPr>
+        <w:t>З.Пр_О</w:t>
+      </w:r>
+      <w:proofErr w:type="spellEnd"/>
       <w:r>
         <w:rPr>
           <w:rFonts w:ascii="Times New Roman" w:eastAsia="Times New Roman" w:hAnsi="Times New Roman" w:cs="Times New Roman"/>
@@ -5500,7 +5630,25 @@
           <w:sz w:val="24"/>
           <w:szCs w:val="24"/>
         </w:rPr>
-        <w:t>УК-4.Пр_О Способен применять современные коммуникативные технологии при работе в команде в ходе ознакомительной практики</w:t>
+        <w:t>УК-</w:t>
+      </w:r>
+      <w:proofErr w:type="gramStart"/>
+      <w:r>
+        <w:rPr>
+          <w:rFonts w:ascii="Times New Roman" w:eastAsia="Times New Roman" w:hAnsi="Times New Roman" w:cs="Times New Roman"/>
+          <w:sz w:val="24"/>
+          <w:szCs w:val="24"/>
+        </w:rPr>
+        <w:t>4.Пр</w:t>
+      </w:r>
+      <w:proofErr w:type="gramEnd"/>
+      <w:r>
+        <w:rPr>
+          <w:rFonts w:ascii="Times New Roman" w:eastAsia="Times New Roman" w:hAnsi="Times New Roman" w:cs="Times New Roman"/>
+          <w:sz w:val="24"/>
+          <w:szCs w:val="24"/>
+        </w:rPr>
+        <w:t>_О Способен применять современные коммуникативные технологии при работе в команде в ходе ознакомительной практики</w:t>
       </w:r>
     </w:p>
     <w:p>
@@ -5520,7 +5668,25 @@
           <w:sz w:val="24"/>
           <w:szCs w:val="24"/>
         </w:rPr>
-        <w:t xml:space="preserve">Местом прохождения педагогической практики является ООО «Радис-РРЛ». </w:t>
+        <w:t>Местом прохождения педагогической практики является ООО «</w:t>
+      </w:r>
+      <w:proofErr w:type="spellStart"/>
+      <w:r>
+        <w:rPr>
+          <w:rFonts w:ascii="Times New Roman" w:eastAsia="Times New Roman" w:hAnsi="Times New Roman" w:cs="Times New Roman"/>
+          <w:sz w:val="24"/>
+          <w:szCs w:val="24"/>
+        </w:rPr>
+        <w:t>Радис</w:t>
+      </w:r>
+      <w:proofErr w:type="spellEnd"/>
+      <w:r>
+        <w:rPr>
+          <w:rFonts w:ascii="Times New Roman" w:eastAsia="Times New Roman" w:hAnsi="Times New Roman" w:cs="Times New Roman"/>
+          <w:sz w:val="24"/>
+          <w:szCs w:val="24"/>
+        </w:rPr>
+        <w:t xml:space="preserve">-РРЛ». </w:t>
       </w:r>
     </w:p>
     <w:p>
@@ -5617,7 +5783,25 @@
           <w:sz w:val="24"/>
           <w:szCs w:val="24"/>
         </w:rPr>
-        <w:t>В результате прохождения практики был получен опыт проведения исследовательских работ, сформирован пакет отчётных документов, а также сформирована компетенция «ПК-1.Пр_Т».</w:t>
+        <w:t>В результате прохождения практики был получен опыт проведения исследовательских работ, сформирован пакет отчётных документов, а также сформирована компетенция «ПК-</w:t>
+      </w:r>
+      <w:proofErr w:type="gramStart"/>
+      <w:r>
+        <w:rPr>
+          <w:rFonts w:ascii="Times New Roman" w:eastAsia="Times New Roman" w:hAnsi="Times New Roman" w:cs="Times New Roman"/>
+          <w:sz w:val="24"/>
+          <w:szCs w:val="24"/>
+        </w:rPr>
+        <w:t>1.Пр</w:t>
+      </w:r>
+      <w:proofErr w:type="gramEnd"/>
+      <w:r>
+        <w:rPr>
+          <w:rFonts w:ascii="Times New Roman" w:eastAsia="Times New Roman" w:hAnsi="Times New Roman" w:cs="Times New Roman"/>
+          <w:sz w:val="24"/>
+          <w:szCs w:val="24"/>
+        </w:rPr>
+        <w:t>_Т».</w:t>
       </w:r>
     </w:p>
     <w:p>
@@ -5824,15 +6008,7 @@
           <w:sz w:val="24"/>
           <w:szCs w:val="24"/>
         </w:rPr>
-        <w:t>Мясников М.А.</w:t>
-      </w:r>
-      <w:r>
-        <w:rPr>
-          <w:rFonts w:ascii="Times New Roman" w:eastAsia="Times New Roman" w:hAnsi="Times New Roman" w:cs="Times New Roman"/>
-          <w:sz w:val="24"/>
-          <w:szCs w:val="24"/>
-        </w:rPr>
-        <w:t xml:space="preserve"> </w:t>
+        <w:t xml:space="preserve">Мясников М.А. </w:t>
       </w:r>
       <w:r>
         <w:rPr>
@@ -6390,7 +6566,7 @@
               </wp:anchor>
             </w:drawing>
           </mc:Choice>
-          <mc:Fallback xmlns:dgm="http://schemas.openxmlformats.org/drawingml/2006/diagram" xmlns:lc="http://schemas.openxmlformats.org/drawingml/2006/lockedCanvas" xmlns:c="http://schemas.openxmlformats.org/drawingml/2006/chart" xmlns:pic="http://schemas.openxmlformats.org/drawingml/2006/picture" xmlns:a="http://schemas.openxmlformats.org/drawingml/2006/main" xmlns:sl="http://schemas.openxmlformats.org/schemaLibrary/2006/main">
+          <mc:Fallback xmlns:sl="http://schemas.openxmlformats.org/schemaLibrary/2006/main" xmlns:a="http://schemas.openxmlformats.org/drawingml/2006/main" xmlns:pic="http://schemas.openxmlformats.org/drawingml/2006/picture" xmlns:c="http://schemas.openxmlformats.org/drawingml/2006/chart" xmlns:lc="http://schemas.openxmlformats.org/drawingml/2006/lockedCanvas" xmlns:dgm="http://schemas.openxmlformats.org/drawingml/2006/diagram">
             <w:drawing>
               <wp:anchor allowOverlap="1" behindDoc="0" distB="0" distT="0" distL="114300" distR="114300" hidden="0" layoutInCell="1" locked="0" relativeHeight="0" simplePos="0">
                 <wp:simplePos x="0" y="0"/>
@@ -6462,16 +6638,7 @@
           <w:sz w:val="24"/>
           <w:szCs w:val="24"/>
         </w:rPr>
-        <w:t xml:space="preserve">    </w:t>
-      </w:r>
-      <w:r>
-        <w:rPr>
-          <w:rFonts w:ascii="Times New Roman" w:eastAsia="Times New Roman" w:hAnsi="Times New Roman" w:cs="Times New Roman"/>
-          <w:color w:val="000000"/>
-          <w:sz w:val="24"/>
-          <w:szCs w:val="24"/>
-        </w:rPr>
-        <w:t>проектным</w:t>
+        <w:t xml:space="preserve">    проектным</w:t>
       </w:r>
       <w:r>
         <w:rPr>
@@ -6548,7 +6715,7 @@
               </wp:anchor>
             </w:drawing>
           </mc:Choice>
-          <mc:Fallback xmlns:dgm="http://schemas.openxmlformats.org/drawingml/2006/diagram" xmlns:lc="http://schemas.openxmlformats.org/drawingml/2006/lockedCanvas" xmlns:c="http://schemas.openxmlformats.org/drawingml/2006/chart" xmlns:pic="http://schemas.openxmlformats.org/drawingml/2006/picture" xmlns:a="http://schemas.openxmlformats.org/drawingml/2006/main" xmlns:sl="http://schemas.openxmlformats.org/schemaLibrary/2006/main">
+          <mc:Fallback xmlns:sl="http://schemas.openxmlformats.org/schemaLibrary/2006/main" xmlns:a="http://schemas.openxmlformats.org/drawingml/2006/main" xmlns:pic="http://schemas.openxmlformats.org/drawingml/2006/picture" xmlns:c="http://schemas.openxmlformats.org/drawingml/2006/chart" xmlns:lc="http://schemas.openxmlformats.org/drawingml/2006/lockedCanvas" xmlns:dgm="http://schemas.openxmlformats.org/drawingml/2006/diagram">
             <w:drawing>
               <wp:anchor allowOverlap="1" behindDoc="0" distB="0" distT="0" distL="114300" distR="114300" hidden="0" layoutInCell="1" locked="0" relativeHeight="0" simplePos="0">
                 <wp:simplePos x="0" y="0"/>
@@ -6620,16 +6787,7 @@
           <w:sz w:val="24"/>
           <w:szCs w:val="24"/>
         </w:rPr>
-        <w:t xml:space="preserve">    </w:t>
-      </w:r>
-      <w:r>
-        <w:rPr>
-          <w:rFonts w:ascii="Times New Roman" w:eastAsia="Times New Roman" w:hAnsi="Times New Roman" w:cs="Times New Roman"/>
-          <w:color w:val="000000"/>
-          <w:sz w:val="24"/>
-          <w:szCs w:val="24"/>
-        </w:rPr>
-        <w:t>научно-исследовательским</w:t>
+        <w:t xml:space="preserve">    научно-исследовательским</w:t>
       </w:r>
     </w:p>
     <w:p>
@@ -6659,16 +6817,7 @@
           <w:sz w:val="24"/>
           <w:szCs w:val="24"/>
         </w:rPr>
-        <w:t xml:space="preserve">    </w:t>
-      </w:r>
-      <w:r>
-        <w:rPr>
-          <w:rFonts w:ascii="Times New Roman" w:eastAsia="Times New Roman" w:hAnsi="Times New Roman" w:cs="Times New Roman"/>
-          <w:color w:val="000000"/>
-          <w:sz w:val="24"/>
-          <w:szCs w:val="24"/>
-        </w:rPr>
-        <w:t>организационно-управленческим</w:t>
+        <w:t xml:space="preserve">    организационно-управленческим</w:t>
       </w:r>
       <w:r>
         <w:rPr>
@@ -6745,7 +6894,7 @@
               </wp:anchor>
             </w:drawing>
           </mc:Choice>
-          <mc:Fallback xmlns:dgm="http://schemas.openxmlformats.org/drawingml/2006/diagram" xmlns:lc="http://schemas.openxmlformats.org/drawingml/2006/lockedCanvas" xmlns:c="http://schemas.openxmlformats.org/drawingml/2006/chart" xmlns:pic="http://schemas.openxmlformats.org/drawingml/2006/picture" xmlns:a="http://schemas.openxmlformats.org/drawingml/2006/main" xmlns:sl="http://schemas.openxmlformats.org/schemaLibrary/2006/main">
+          <mc:Fallback xmlns:sl="http://schemas.openxmlformats.org/schemaLibrary/2006/main" xmlns:a="http://schemas.openxmlformats.org/drawingml/2006/main" xmlns:pic="http://schemas.openxmlformats.org/drawingml/2006/picture" xmlns:c="http://schemas.openxmlformats.org/drawingml/2006/chart" xmlns:lc="http://schemas.openxmlformats.org/drawingml/2006/lockedCanvas" xmlns:dgm="http://schemas.openxmlformats.org/drawingml/2006/diagram">
             <w:drawing>
               <wp:anchor allowOverlap="1" behindDoc="0" distB="0" distT="0" distL="114300" distR="114300" hidden="0" layoutInCell="1" locked="0" relativeHeight="0" simplePos="0">
                 <wp:simplePos x="0" y="0"/>
@@ -6902,16 +7051,7 @@
           <w:sz w:val="24"/>
           <w:szCs w:val="24"/>
         </w:rPr>
-        <w:t xml:space="preserve">    </w:t>
-      </w:r>
-      <w:r>
-        <w:rPr>
-          <w:rFonts w:ascii="Times New Roman" w:eastAsia="Times New Roman" w:hAnsi="Times New Roman" w:cs="Times New Roman"/>
-          <w:color w:val="000000"/>
-          <w:sz w:val="24"/>
-          <w:szCs w:val="24"/>
-        </w:rPr>
-        <w:t>производственно-технологическим</w:t>
+        <w:t xml:space="preserve">    производственно-технологическим</w:t>
       </w:r>
     </w:p>
     <w:p>
@@ -7786,6 +7926,7 @@
         </w:rPr>
         <w:tab/>
       </w:r>
+      <w:proofErr w:type="gramStart"/>
       <w:r>
         <w:rPr>
           <w:rFonts w:ascii="Times New Roman" w:eastAsia="Times New Roman" w:hAnsi="Times New Roman" w:cs="Times New Roman"/>
@@ -7794,7 +7935,17 @@
           <w:szCs w:val="14"/>
         </w:rPr>
         <w:tab/>
-        <w:t>( расшифровка)</w:t>
+        <w:t>( расшифровка</w:t>
+      </w:r>
+      <w:proofErr w:type="gramEnd"/>
+      <w:r>
+        <w:rPr>
+          <w:rFonts w:ascii="Times New Roman" w:eastAsia="Times New Roman" w:hAnsi="Times New Roman" w:cs="Times New Roman"/>
+          <w:color w:val="000000"/>
+          <w:sz w:val="14"/>
+          <w:szCs w:val="14"/>
+        </w:rPr>
+        <w:t>)</w:t>
       </w:r>
     </w:p>
     <w:sectPr>
@@ -8415,7 +8566,7 @@
   <w:style w:type="paragraph" w:default="1" w:styleId="a">
     <w:name w:val="Normal"/>
     <w:qFormat/>
-    <w:rsid w:val="00BE114A"/>
+    <w:rsid w:val="00E654D7"/>
   </w:style>
   <w:style w:type="paragraph" w:styleId="1">
     <w:name w:val="heading 1"/>
@@ -8839,9 +8990,7 @@
       <w:tblStyleRowBandSize w:val="1"/>
       <w:tblStyleColBandSize w:val="1"/>
       <w:tblCellMar>
-        <w:top w:w="0" w:type="dxa"/>
         <w:left w:w="115" w:type="dxa"/>
-        <w:bottom w:w="0" w:type="dxa"/>
         <w:right w:w="115" w:type="dxa"/>
       </w:tblCellMar>
     </w:tblPr>
@@ -8860,9 +9009,7 @@
       <w:tblStyleRowBandSize w:val="1"/>
       <w:tblStyleColBandSize w:val="1"/>
       <w:tblCellMar>
-        <w:top w:w="0" w:type="dxa"/>
         <w:left w:w="108" w:type="dxa"/>
-        <w:bottom w:w="0" w:type="dxa"/>
         <w:right w:w="108" w:type="dxa"/>
       </w:tblCellMar>
     </w:tblPr>
